--- a/wetwt.docx
+++ b/wetwt.docx
@@ -13,6 +13,12 @@
           <w:lang w:val="de-DE"/>
         </w:rPr>
         <w:t>wetwt</w:t>
+      </w:r>
+      <w:r>
+        <w:rPr>
+          <w:lang w:val="de-DE"/>
+        </w:rPr>
+        <w:t>sdfgsdfgsdgs</w:t>
       </w:r>
       <w:bookmarkStart w:id="0" w:name="_GoBack"/>
       <w:bookmarkEnd w:id="0"/>

--- a/wetwt.docx
+++ b/wetwt.docx
@@ -8,17 +8,191 @@
           <w:lang w:val="de-DE"/>
         </w:rPr>
       </w:pPr>
+      <w:proofErr w:type="spellStart"/>
       <w:r>
         <w:rPr>
           <w:lang w:val="de-DE"/>
         </w:rPr>
-        <w:t>wetwt</w:t>
+        <w:t>W</w:t>
       </w:r>
       <w:r>
         <w:rPr>
           <w:lang w:val="de-DE"/>
         </w:rPr>
+        <w:t>etwt</w:t>
+      </w:r>
+      <w:r>
+        <w:rPr>
+          <w:lang w:val="de-DE"/>
+        </w:rPr>
         <w:t>sdfgsdfgsdgs</w:t>
+      </w:r>
+      <w:proofErr w:type="spellEnd"/>
+    </w:p>
+    <w:p>
+      <w:pPr>
+        <w:rPr>
+          <w:lang w:val="de-DE"/>
+        </w:rPr>
+      </w:pPr>
+    </w:p>
+    <w:p>
+      <w:pPr>
+        <w:rPr>
+          <w:lang w:val="de-DE"/>
+        </w:rPr>
+      </w:pPr>
+      <w:proofErr w:type="spellStart"/>
+      <w:r>
+        <w:rPr>
+          <w:lang w:val="de-DE"/>
+        </w:rPr>
+        <w:t>Asdfpkkölasd</w:t>
+      </w:r>
+      <w:proofErr w:type="spellEnd"/>
+    </w:p>
+    <w:p>
+      <w:pPr>
+        <w:rPr>
+          <w:lang w:val="de-DE"/>
+        </w:rPr>
+      </w:pPr>
+      <w:proofErr w:type="spellStart"/>
+      <w:r>
+        <w:rPr>
+          <w:lang w:val="de-DE"/>
+        </w:rPr>
+        <w:t>Sdöklfjjaöskdfölkas</w:t>
+      </w:r>
+      <w:proofErr w:type="spellEnd"/>
+    </w:p>
+    <w:p>
+      <w:pPr>
+        <w:rPr>
+          <w:lang w:val="de-DE"/>
+        </w:rPr>
+      </w:pPr>
+    </w:p>
+    <w:p>
+      <w:pPr>
+        <w:rPr>
+          <w:lang w:val="de-DE"/>
+        </w:rPr>
+      </w:pPr>
+    </w:p>
+    <w:p>
+      <w:pPr>
+        <w:rPr>
+          <w:lang w:val="de-DE"/>
+        </w:rPr>
+      </w:pPr>
+      <w:proofErr w:type="spellStart"/>
+      <w:r>
+        <w:rPr>
+          <w:lang w:val="de-DE"/>
+        </w:rPr>
+        <w:t>Asödökfjöalskdfäakls</w:t>
+      </w:r>
+      <w:proofErr w:type="spellEnd"/>
+    </w:p>
+    <w:p>
+      <w:pPr>
+        <w:rPr>
+          <w:lang w:val="de-DE"/>
+        </w:rPr>
+      </w:pPr>
+      <w:proofErr w:type="spellStart"/>
+      <w:r>
+        <w:rPr>
+          <w:lang w:val="de-DE"/>
+        </w:rPr>
+        <w:t>Alskdjföaksdfölkasöldf</w:t>
+      </w:r>
+      <w:proofErr w:type="spellEnd"/>
+    </w:p>
+    <w:p>
+      <w:pPr>
+        <w:rPr>
+          <w:lang w:val="de-DE"/>
+        </w:rPr>
+      </w:pPr>
+    </w:p>
+    <w:p>
+      <w:pPr>
+        <w:rPr>
+          <w:lang w:val="de-DE"/>
+        </w:rPr>
+      </w:pPr>
+    </w:p>
+    <w:p>
+      <w:pPr>
+        <w:rPr>
+          <w:lang w:val="de-DE"/>
+        </w:rPr>
+      </w:pPr>
+    </w:p>
+    <w:p>
+      <w:pPr>
+        <w:rPr>
+          <w:lang w:val="de-DE"/>
+        </w:rPr>
+      </w:pPr>
+    </w:p>
+    <w:p>
+      <w:pPr>
+        <w:rPr>
+          <w:lang w:val="de-DE"/>
+        </w:rPr>
+      </w:pPr>
+      <w:proofErr w:type="spellStart"/>
+      <w:r>
+        <w:rPr>
+          <w:lang w:val="de-DE"/>
+        </w:rPr>
+        <w:t>Asödfkölkasädflköalksd</w:t>
+      </w:r>
+      <w:proofErr w:type="spellEnd"/>
+    </w:p>
+    <w:p>
+      <w:pPr>
+        <w:rPr>
+          <w:lang w:val="de-DE"/>
+        </w:rPr>
+      </w:pPr>
+      <w:proofErr w:type="spellStart"/>
+      <w:r>
+        <w:rPr>
+          <w:lang w:val="de-DE"/>
+        </w:rPr>
+        <w:t>Öalködlskfaölsd</w:t>
+      </w:r>
+      <w:proofErr w:type="spellEnd"/>
+    </w:p>
+    <w:p>
+      <w:pPr>
+        <w:rPr>
+          <w:lang w:val="de-DE"/>
+        </w:rPr>
+      </w:pPr>
+    </w:p>
+    <w:p>
+      <w:pPr>
+        <w:rPr>
+          <w:lang w:val="de-DE"/>
+        </w:rPr>
+      </w:pPr>
+    </w:p>
+    <w:p>
+      <w:pPr>
+        <w:rPr>
+          <w:lang w:val="de-DE"/>
+        </w:rPr>
+      </w:pPr>
+      <w:r>
+        <w:rPr>
+          <w:lang w:val="de-DE"/>
+        </w:rPr>
+        <w:t>asödllfkölaskdföla</w:t>
       </w:r>
       <w:bookmarkStart w:id="0" w:name="_GoBack"/>
       <w:bookmarkEnd w:id="0"/>
